--- a/2.启动过程/2.11-干系人登记册(高新月).docx
+++ b/2.启动过程/2.11-干系人登记册(高新月).docx
@@ -342,15 +342,7 @@
                 <w:sz w:val="28"/>
                 <w:szCs w:val="28"/>
               </w:rPr>
-              <w:t>具</w:t>
-            </w:r>
-            <w:r>
-              <w:rPr>
-                <w:rFonts w:asciiTheme="minorEastAsia" w:eastAsiaTheme="minorEastAsia" w:hAnsiTheme="minorEastAsia" w:hint="eastAsia"/>
-                <w:sz w:val="28"/>
-                <w:szCs w:val="28"/>
-              </w:rPr>
-              <w:t>有丰富的专业技术</w:t>
+              <w:t>具有丰富的专业技术</w:t>
             </w:r>
             <w:r>
               <w:rPr>
@@ -389,23 +381,7 @@
                 <w:sz w:val="28"/>
                 <w:szCs w:val="28"/>
               </w:rPr>
-              <w:t>全面的</w:t>
-            </w:r>
-            <w:r>
-              <w:rPr>
-                <w:rFonts w:asciiTheme="minorEastAsia" w:eastAsiaTheme="minorEastAsia" w:hAnsiTheme="minorEastAsia" w:hint="eastAsia"/>
-                <w:sz w:val="28"/>
-                <w:szCs w:val="28"/>
-              </w:rPr>
-              <w:t>行业认知能力</w:t>
-            </w:r>
-            <w:r>
-              <w:rPr>
-                <w:rFonts w:asciiTheme="minorEastAsia" w:eastAsiaTheme="minorEastAsia" w:hAnsiTheme="minorEastAsia" w:hint="eastAsia"/>
-                <w:sz w:val="28"/>
-                <w:szCs w:val="28"/>
-              </w:rPr>
-              <w:t>和果断的项目决策能力</w:t>
+              <w:t>全面的行业认知能力和果断的项目决策能力</w:t>
             </w:r>
             <w:r>
               <w:rPr>
@@ -433,7 +409,7 @@
               </w:numPr>
               <w:ind w:firstLineChars="0"/>
               <w:rPr>
-                <w:rFonts w:asciiTheme="minorEastAsia" w:eastAsiaTheme="minorEastAsia" w:hAnsiTheme="minorEastAsia" w:hint="eastAsia"/>
+                <w:rFonts w:asciiTheme="minorEastAsia" w:eastAsiaTheme="minorEastAsia" w:hAnsiTheme="minorEastAsia"/>
                 <w:sz w:val="28"/>
                 <w:szCs w:val="28"/>
               </w:rPr>
@@ -539,15 +515,7 @@
                 <w:sz w:val="28"/>
                 <w:szCs w:val="28"/>
               </w:rPr>
-              <w:t>，</w:t>
-            </w:r>
-            <w:r>
-              <w:rPr>
-                <w:rFonts w:asciiTheme="minorEastAsia" w:eastAsiaTheme="minorEastAsia" w:hAnsiTheme="minorEastAsia" w:hint="eastAsia"/>
-                <w:sz w:val="28"/>
-                <w:szCs w:val="28"/>
-              </w:rPr>
-              <w:t>能够持续地同项目团队沟通。</w:t>
+              <w:t>，能够持续地同项目团队沟通。</w:t>
             </w:r>
           </w:p>
         </w:tc>
@@ -569,15 +537,7 @@
                 <w:sz w:val="28"/>
                 <w:szCs w:val="28"/>
               </w:rPr>
-              <w:t>项目</w:t>
-            </w:r>
-            <w:r>
-              <w:rPr>
-                <w:rFonts w:asciiTheme="minorEastAsia" w:eastAsiaTheme="minorEastAsia" w:hAnsiTheme="minorEastAsia" w:hint="eastAsia"/>
-                <w:sz w:val="28"/>
-                <w:szCs w:val="28"/>
-              </w:rPr>
-              <w:t>方面必须以他的意见为主，重要事情多与他沟通协商。</w:t>
+              <w:t>项目方面必须以他的意见为主，重要事情多与他沟通协商。</w:t>
             </w:r>
           </w:p>
         </w:tc>
@@ -695,7 +655,15 @@
                 <w:sz w:val="28"/>
                 <w:szCs w:val="28"/>
               </w:rPr>
-              <w:t>熟悉互联网</w:t>
+              <w:t>熟悉</w:t>
+            </w:r>
+            <w:r>
+              <w:rPr>
+                <w:rFonts w:asciiTheme="minorEastAsia" w:eastAsiaTheme="minorEastAsia" w:hAnsiTheme="minorEastAsia" w:hint="eastAsia"/>
+                <w:sz w:val="28"/>
+                <w:szCs w:val="28"/>
+              </w:rPr>
+              <w:t>购物网站</w:t>
             </w:r>
             <w:r>
               <w:rPr>
@@ -711,7 +679,7 @@
                 <w:sz w:val="28"/>
                 <w:szCs w:val="28"/>
               </w:rPr>
-              <w:t>网购产品，了解用户特征，对产品品质要求高</w:t>
+              <w:t>产品，了解用户特征，对产品品质要求高</w:t>
             </w:r>
             <w:r>
               <w:rPr>
@@ -782,47 +750,7 @@
                 <w:sz w:val="28"/>
                 <w:szCs w:val="28"/>
               </w:rPr>
-              <w:t>集中注意力解决关键问题</w:t>
-            </w:r>
-            <w:r>
-              <w:rPr>
-                <w:rFonts w:asciiTheme="minorEastAsia" w:eastAsiaTheme="minorEastAsia" w:hAnsiTheme="minorEastAsia" w:hint="eastAsia"/>
-                <w:sz w:val="28"/>
-                <w:szCs w:val="28"/>
-              </w:rPr>
-              <w:t>，</w:t>
-            </w:r>
-            <w:r>
-              <w:rPr>
-                <w:rFonts w:asciiTheme="minorEastAsia" w:eastAsiaTheme="minorEastAsia" w:hAnsiTheme="minorEastAsia" w:hint="eastAsia"/>
-                <w:sz w:val="28"/>
-                <w:szCs w:val="28"/>
-              </w:rPr>
-              <w:t>克制不断增加功能的冲动</w:t>
-            </w:r>
-            <w:r>
-              <w:rPr>
-                <w:rFonts w:asciiTheme="minorEastAsia" w:eastAsiaTheme="minorEastAsia" w:hAnsiTheme="minorEastAsia" w:hint="eastAsia"/>
-                <w:sz w:val="28"/>
-                <w:szCs w:val="28"/>
-              </w:rPr>
-              <w:t>，</w:t>
-            </w:r>
-            <w:r>
-              <w:rPr>
-                <w:rFonts w:asciiTheme="minorEastAsia" w:eastAsiaTheme="minorEastAsia" w:hAnsiTheme="minorEastAsia" w:hint="eastAsia"/>
-                <w:sz w:val="28"/>
-                <w:szCs w:val="28"/>
-              </w:rPr>
-              <w:t>不受关键人物或重要客户的影响</w:t>
-            </w:r>
-            <w:r>
-              <w:rPr>
-                <w:rFonts w:asciiTheme="minorEastAsia" w:eastAsiaTheme="minorEastAsia" w:hAnsiTheme="minorEastAsia" w:hint="eastAsia"/>
-                <w:sz w:val="28"/>
-                <w:szCs w:val="28"/>
-              </w:rPr>
-              <w:t>；</w:t>
+              <w:t>集中注意力解决关键问题，克制不断增加功能的冲动，不受关键人物或重要客户的影响；</w:t>
             </w:r>
           </w:p>
           <w:p>
@@ -1058,31 +986,7 @@
                 <w:sz w:val="28"/>
                 <w:szCs w:val="28"/>
               </w:rPr>
-              <w:t>能从</w:t>
-            </w:r>
-            <w:r>
-              <w:rPr>
-                <w:rFonts w:asciiTheme="minorEastAsia" w:eastAsiaTheme="minorEastAsia" w:hAnsiTheme="minorEastAsia" w:hint="eastAsia"/>
-                <w:sz w:val="28"/>
-                <w:szCs w:val="28"/>
-              </w:rPr>
-              <w:t>顾客需要的角度</w:t>
-            </w:r>
-            <w:r>
-              <w:rPr>
-                <w:rFonts w:asciiTheme="minorEastAsia" w:eastAsiaTheme="minorEastAsia" w:hAnsiTheme="minorEastAsia" w:hint="eastAsia"/>
-                <w:sz w:val="28"/>
-                <w:szCs w:val="28"/>
-              </w:rPr>
-              <w:t>出发</w:t>
-            </w:r>
-            <w:r>
-              <w:rPr>
-                <w:rFonts w:asciiTheme="minorEastAsia" w:eastAsiaTheme="minorEastAsia" w:hAnsiTheme="minorEastAsia" w:hint="eastAsia"/>
-                <w:sz w:val="28"/>
-                <w:szCs w:val="28"/>
-              </w:rPr>
-              <w:t>，积极探询新的契机，为顾客</w:t>
+              <w:t>能从顾客需要的角度出发，积极探询新的契机，为顾客</w:t>
             </w:r>
             <w:r>
               <w:rPr>
@@ -1139,8 +1043,6 @@
               </w:rPr>
               <w:t>团队成员</w:t>
             </w:r>
-            <w:bookmarkStart w:id="0" w:name="_GoBack"/>
-            <w:bookmarkEnd w:id="0"/>
             <w:r>
               <w:rPr>
                 <w:rFonts w:asciiTheme="minorEastAsia" w:eastAsiaTheme="minorEastAsia" w:hAnsiTheme="minorEastAsia" w:hint="eastAsia"/>
@@ -1344,15 +1246,7 @@
                 <w:sz w:val="28"/>
                 <w:szCs w:val="28"/>
               </w:rPr>
-              <w:t>和</w:t>
-            </w:r>
-            <w:r>
-              <w:rPr>
-                <w:rFonts w:asciiTheme="minorEastAsia" w:eastAsiaTheme="minorEastAsia" w:hAnsiTheme="minorEastAsia" w:hint="eastAsia"/>
-                <w:sz w:val="28"/>
-                <w:szCs w:val="28"/>
-              </w:rPr>
-              <w:t>丰富的项目开发经验</w:t>
+              <w:t>和丰富的项目开发经验</w:t>
             </w:r>
             <w:r>
               <w:rPr>
@@ -1945,23 +1839,7 @@
                 <w:sz w:val="28"/>
                 <w:szCs w:val="28"/>
               </w:rPr>
-              <w:t>是</w:t>
-            </w:r>
-            <w:r>
-              <w:rPr>
-                <w:rFonts w:asciiTheme="minorEastAsia" w:eastAsiaTheme="minorEastAsia" w:hAnsiTheme="minorEastAsia" w:hint="eastAsia"/>
-                <w:sz w:val="28"/>
-                <w:szCs w:val="28"/>
-              </w:rPr>
-              <w:t>在校大学生</w:t>
-            </w:r>
-            <w:r>
-              <w:rPr>
-                <w:rFonts w:asciiTheme="minorEastAsia" w:eastAsiaTheme="minorEastAsia" w:hAnsiTheme="minorEastAsia" w:hint="eastAsia"/>
-                <w:sz w:val="28"/>
-                <w:szCs w:val="28"/>
-              </w:rPr>
-              <w:t>，</w:t>
+              <w:t>是在校大学生，</w:t>
             </w:r>
             <w:r>
               <w:rPr>
@@ -2001,15 +1879,7 @@
                 <w:sz w:val="28"/>
                 <w:szCs w:val="28"/>
               </w:rPr>
-              <w:t>学生商品</w:t>
-            </w:r>
-            <w:r>
-              <w:rPr>
-                <w:rFonts w:asciiTheme="minorEastAsia" w:eastAsiaTheme="minorEastAsia" w:hAnsiTheme="minorEastAsia" w:hint="eastAsia"/>
-                <w:sz w:val="28"/>
-                <w:szCs w:val="28"/>
-              </w:rPr>
-              <w:t>的</w:t>
+              <w:t>学生商品的</w:t>
             </w:r>
             <w:r>
               <w:rPr>
@@ -2620,7 +2490,7 @@
               </w:numPr>
               <w:ind w:firstLineChars="0"/>
               <w:rPr>
-                <w:rFonts w:asciiTheme="minorEastAsia" w:eastAsiaTheme="minorEastAsia" w:hAnsiTheme="minorEastAsia" w:hint="eastAsia"/>
+                <w:rFonts w:asciiTheme="minorEastAsia" w:eastAsiaTheme="minorEastAsia" w:hAnsiTheme="minorEastAsia"/>
                 <w:sz w:val="28"/>
                 <w:szCs w:val="28"/>
               </w:rPr>
@@ -2799,26 +2669,44 @@
               </w:numPr>
               <w:ind w:firstLineChars="0"/>
               <w:rPr>
-                <w:rFonts w:asciiTheme="minorEastAsia" w:eastAsiaTheme="minorEastAsia" w:hAnsiTheme="minorEastAsia" w:hint="eastAsia"/>
-                <w:sz w:val="28"/>
-                <w:szCs w:val="28"/>
-              </w:rPr>
-            </w:pPr>
-            <w:r>
-              <w:rPr>
-                <w:rFonts w:asciiTheme="minorEastAsia" w:eastAsiaTheme="minorEastAsia" w:hAnsiTheme="minorEastAsia" w:hint="eastAsia"/>
-                <w:sz w:val="28"/>
-                <w:szCs w:val="28"/>
-              </w:rPr>
-              <w:t>一些</w:t>
-            </w:r>
-            <w:r>
-              <w:rPr>
-                <w:rFonts w:asciiTheme="minorEastAsia" w:eastAsiaTheme="minorEastAsia" w:hAnsiTheme="minorEastAsia" w:hint="eastAsia"/>
-                <w:sz w:val="28"/>
-                <w:szCs w:val="28"/>
-              </w:rPr>
-              <w:t>商品种类</w:t>
+                <w:rFonts w:asciiTheme="minorEastAsia" w:eastAsiaTheme="minorEastAsia" w:hAnsiTheme="minorEastAsia"/>
+                <w:sz w:val="28"/>
+                <w:szCs w:val="28"/>
+              </w:rPr>
+            </w:pPr>
+            <w:r>
+              <w:rPr>
+                <w:rFonts w:asciiTheme="minorEastAsia" w:eastAsiaTheme="minorEastAsia" w:hAnsiTheme="minorEastAsia" w:hint="eastAsia"/>
+                <w:sz w:val="28"/>
+                <w:szCs w:val="28"/>
+              </w:rPr>
+              <w:t>部分学生</w:t>
+            </w:r>
+            <w:r>
+              <w:rPr>
+                <w:rFonts w:asciiTheme="minorEastAsia" w:eastAsiaTheme="minorEastAsia" w:hAnsiTheme="minorEastAsia" w:hint="eastAsia"/>
+                <w:sz w:val="28"/>
+                <w:szCs w:val="28"/>
+              </w:rPr>
+              <w:t>商品</w:t>
+            </w:r>
+            <w:r>
+              <w:rPr>
+                <w:rFonts w:asciiTheme="minorEastAsia" w:eastAsiaTheme="minorEastAsia" w:hAnsiTheme="minorEastAsia" w:hint="eastAsia"/>
+                <w:sz w:val="28"/>
+                <w:szCs w:val="28"/>
+              </w:rPr>
+              <w:t>的</w:t>
+            </w:r>
+            <w:bookmarkStart w:id="0" w:name="_GoBack"/>
+            <w:bookmarkEnd w:id="0"/>
+            <w:r>
+              <w:rPr>
+                <w:rFonts w:asciiTheme="minorEastAsia" w:eastAsiaTheme="minorEastAsia" w:hAnsiTheme="minorEastAsia" w:hint="eastAsia"/>
+                <w:sz w:val="28"/>
+                <w:szCs w:val="28"/>
+              </w:rPr>
+              <w:t>种类</w:t>
             </w:r>
             <w:r>
               <w:rPr>
